--- a/2022茨城大ゲーミング/全資料/G2_1月18日or19日 学生通知メール一覧.docx
+++ b/2022茨城大ゲーミング/全資料/G2_1月18日or19日 学生通知メール一覧.docx
@@ -76,7 +76,17 @@
         <w:pStyle w:val="BodyText"/>
       </w:pPr>
       <w:r>
-        <w:t xml:space="preserve">添付した「出品者用ゲームマニュアル」を読んだ上で、「出品者用シート」の必要箇所に記入して、1月23日までにメールで提出してください。</w:t>
+        <w:t xml:space="preserve">添付した「E5</w:t>
+      </w:r>
+      <w:r>
+        <w:rPr>
+          <w:iCs/>
+          <w:i/>
+        </w:rPr>
+        <w:t xml:space="preserve">出品者用ゲームマニュアル.pdf」を読んだ上で、「E1</w:t>
+      </w:r>
+      <w:r>
+        <w:t xml:space="preserve">出品者用シート.pptx」の必要箇所に記入して、1月23日までにメールで提出してください。</w:t>
       </w:r>
     </w:p>
     <w:p>
@@ -91,7 +101,7 @@
           <w:bCs/>
           <w:b/>
         </w:rPr>
-        <w:t xml:space="preserve">会場○</w:t>
+        <w:t xml:space="preserve">C301・302</w:t>
       </w:r>
       <w:r>
         <w:t xml:space="preserve">に集まって説明を受けてください。名簿に記載された会場に直接行かないでください。</w:t>
@@ -115,7 +125,7 @@
         </w:numPr>
       </w:pPr>
       <w:r>
-        <w:t xml:space="preserve">出品者限定の名簿</w:t>
+        <w:t xml:space="preserve">E1_出品者用シート.pptx</w:t>
       </w:r>
     </w:p>
     <w:p>
@@ -126,7 +136,7 @@
         </w:numPr>
       </w:pPr>
       <w:r>
-        <w:t xml:space="preserve">E1_出品者用シート.pptx</w:t>
+        <w:t xml:space="preserve">E5_出品者用ゲームマニュアル.pdf</w:t>
       </w:r>
     </w:p>
     <w:p>
@@ -137,7 +147,7 @@
         </w:numPr>
       </w:pPr>
       <w:r>
-        <w:t xml:space="preserve">E3_出品者用ゲームマニュアル.pdf</w:t>
+        <w:t xml:space="preserve">E7_名簿（出品者用）.pdf</w:t>
       </w:r>
     </w:p>
     <w:p>
@@ -192,7 +202,7 @@
         <w:pStyle w:val="BodyText"/>
       </w:pPr>
       <w:r>
-        <w:t xml:space="preserve">1月24日当日はPCを持参してください。E2_受け手用シート.pptxは当日使うので、ダウンロードしておいてください。</w:t>
+        <w:t xml:space="preserve">1月24日当日はPCを持参してください。「E2_【記入用】受け手用シート.pptx」は当日使うので、ダウンロードしておいてください。</w:t>
       </w:r>
     </w:p>
     <w:p>
@@ -207,7 +217,7 @@
           <w:bCs/>
           <w:b/>
         </w:rPr>
-        <w:t xml:space="preserve">会場○</w:t>
+        <w:t xml:space="preserve">C301・302</w:t>
       </w:r>
       <w:r>
         <w:t xml:space="preserve">に集まって説明を受けてください。名簿に記載された会場に直接行かないでください。</w:t>
@@ -231,7 +241,7 @@
         </w:numPr>
       </w:pPr>
       <w:r>
-        <w:t xml:space="preserve">1組の名簿</w:t>
+        <w:t xml:space="preserve">E2_【記入用】受け手用シート（ppt）</w:t>
       </w:r>
     </w:p>
     <w:p>
@@ -242,7 +252,7 @@
         </w:numPr>
       </w:pPr>
       <w:r>
-        <w:t xml:space="preserve">E2_受け手用シート.pptx</w:t>
+        <w:t xml:space="preserve">E3_【書き方参考用】受け手用シート.pdf</w:t>
       </w:r>
     </w:p>
     <w:p>
@@ -254,6 +264,28 @@
       </w:pPr>
       <w:r>
         <w:t xml:space="preserve">E4_受け手用ゲームマニュアル.pdf</w:t>
+      </w:r>
+    </w:p>
+    <w:p>
+      <w:pPr>
+        <w:numPr>
+          <w:ilvl w:val="0"/>
+          <w:numId w:val="1002"/>
+        </w:numPr>
+      </w:pPr>
+      <w:r>
+        <w:t xml:space="preserve">E6_受け手リーダー用Q&amp;A集.pdf</w:t>
+      </w:r>
+    </w:p>
+    <w:p>
+      <w:pPr>
+        <w:numPr>
+          <w:ilvl w:val="0"/>
+          <w:numId w:val="1002"/>
+        </w:numPr>
+      </w:pPr>
+      <w:r>
+        <w:t xml:space="preserve">E7_名簿（1組受け手用）.pdf</w:t>
       </w:r>
     </w:p>
     <w:p>
@@ -310,7 +342,7 @@
         </w:numPr>
       </w:pPr>
       <w:r>
-        <w:t xml:space="preserve">2組限定の名簿</w:t>
+        <w:t xml:space="preserve">E2_【記入用】受け手用シート（ppt）</w:t>
       </w:r>
     </w:p>
     <w:p>
@@ -321,7 +353,7 @@
         </w:numPr>
       </w:pPr>
       <w:r>
-        <w:t xml:space="preserve">E2_受け手用シート.pptx</w:t>
+        <w:t xml:space="preserve">E3_【書き方参考用】受け手用シート.pdf</w:t>
       </w:r>
     </w:p>
     <w:p>
@@ -333,6 +365,28 @@
       </w:pPr>
       <w:r>
         <w:t xml:space="preserve">E4_受け手用ゲームマニュアル.pdf</w:t>
+      </w:r>
+    </w:p>
+    <w:p>
+      <w:pPr>
+        <w:numPr>
+          <w:ilvl w:val="0"/>
+          <w:numId w:val="1004"/>
+        </w:numPr>
+      </w:pPr>
+      <w:r>
+        <w:t xml:space="preserve">E6_受け手リーダー用Q&amp;A集.pdf</w:t>
+      </w:r>
+    </w:p>
+    <w:p>
+      <w:pPr>
+        <w:numPr>
+          <w:ilvl w:val="0"/>
+          <w:numId w:val="1004"/>
+        </w:numPr>
+      </w:pPr>
+      <w:r>
+        <w:t xml:space="preserve">E7_名簿（2組受け手用）.pdf</w:t>
       </w:r>
     </w:p>
     <w:bookmarkEnd w:id="27"/>
@@ -381,7 +435,7 @@
         </w:numPr>
       </w:pPr>
       <w:r>
-        <w:t xml:space="preserve">3組限定の名簿</w:t>
+        <w:t xml:space="preserve">E2_【記入用】受け手用シート（ppt）</w:t>
       </w:r>
     </w:p>
     <w:p>
@@ -392,7 +446,7 @@
         </w:numPr>
       </w:pPr>
       <w:r>
-        <w:t xml:space="preserve">E2_受け手用シート.pptx</w:t>
+        <w:t xml:space="preserve">E3_【書き方参考用】受け手用シート.pdf</w:t>
       </w:r>
     </w:p>
     <w:p>
@@ -404,6 +458,28 @@
       </w:pPr>
       <w:r>
         <w:t xml:space="preserve">E4_受け手用ゲームマニュアル.pdf</w:t>
+      </w:r>
+    </w:p>
+    <w:p>
+      <w:pPr>
+        <w:numPr>
+          <w:ilvl w:val="0"/>
+          <w:numId w:val="1005"/>
+        </w:numPr>
+      </w:pPr>
+      <w:r>
+        <w:t xml:space="preserve">E6_受け手リーダー用Q&amp;A集.pdf</w:t>
+      </w:r>
+    </w:p>
+    <w:p>
+      <w:pPr>
+        <w:numPr>
+          <w:ilvl w:val="0"/>
+          <w:numId w:val="1005"/>
+        </w:numPr>
+      </w:pPr>
+      <w:r>
+        <w:t xml:space="preserve">E7_名簿（2組受け手用）.pdf</w:t>
       </w:r>
     </w:p>
     <w:bookmarkEnd w:id="30"/>
